--- a/saweav20/Regression Module/opl_simple_wrksht.docx
+++ b/saweav20/Regression Module/opl_simple_wrksht.docx
@@ -106,7 +106,7 @@
           <w:sz w:val="22"/>
         </w:rPr>
         <w:drawing>
-          <wp:inline distT="0" distB="0" distL="0" distR="0" wp14:anchorId="0AE4D64D" wp14:editId="07FE0A70">
+          <wp:inline distT="0" distB="0" distL="0" distR="0" wp14:anchorId="604F005F" wp14:editId="5EFD019F">
             <wp:extent cx="3413760" cy="3104495"/>
             <wp:effectExtent l="0" t="0" r="0" b="1270"/>
             <wp:docPr id="1375412058" name="Picture 1"/>
@@ -123,7 +123,7 @@
                     </pic:cNvPicPr>
                   </pic:nvPicPr>
                   <pic:blipFill>
-                    <a:blip r:embed="rId5">
+                    <a:blip r:embed="rId8">
                       <a:extLst>
                         <a:ext uri="{28A0092B-C50C-407E-A947-70E740481C1C}">
                           <a14:useLocalDpi xmlns:a14="http://schemas.microsoft.com/office/drawing/2010/main" val="0"/>
@@ -181,39 +181,11 @@
     </w:p>
     <w:p>
       <w:pPr>
-        <w:ind w:left="720"/>
-        <w:rPr>
-          <w:rFonts w:asciiTheme="minorHAnsi" w:hAnsiTheme="minorHAnsi"/>
-          <w:color w:val="FF0000"/>
-          <w:sz w:val="22"/>
-        </w:rPr>
-      </w:pPr>
-      <w:r>
-        <w:rPr>
-          <w:rFonts w:asciiTheme="minorHAnsi" w:hAnsiTheme="minorHAnsi"/>
-          <w:color w:val="FF0000"/>
-          <w:sz w:val="22"/>
-        </w:rPr>
-        <w:t>Explanatory Variable: Squat Weight - Kilograms</w:t>
-      </w:r>
-      <w:r>
-        <w:rPr>
-          <w:rFonts w:asciiTheme="minorHAnsi" w:hAnsiTheme="minorHAnsi"/>
-          <w:color w:val="FF0000"/>
-          <w:sz w:val="22"/>
-        </w:rPr>
-        <w:br/>
-        <w:t>Response: Bench Weight - Kilograms</w:t>
-      </w:r>
-      <w:r>
-        <w:rPr>
-          <w:rFonts w:asciiTheme="minorHAnsi" w:hAnsiTheme="minorHAnsi"/>
-          <w:color w:val="FF0000"/>
-          <w:sz w:val="22"/>
-        </w:rPr>
-        <w:br/>
-        <w:t>**Both variables are Numerical**</w:t>
-      </w:r>
+        <w:rPr>
+          <w:rFonts w:asciiTheme="minorHAnsi" w:hAnsiTheme="minorHAnsi"/>
+          <w:sz w:val="22"/>
+        </w:rPr>
+      </w:pPr>
     </w:p>
     <w:p>
       <w:pPr>
@@ -253,14 +225,6 @@
           <w:sz w:val="22"/>
         </w:rPr>
       </w:pPr>
-      <w:r>
-        <w:rPr>
-          <w:rFonts w:asciiTheme="minorHAnsi" w:hAnsiTheme="minorHAnsi"/>
-          <w:color w:val="FF0000"/>
-          <w:sz w:val="22"/>
-        </w:rPr>
-        <w:t>Each dot represents a 25-year-old female competitor.</w:t>
-      </w:r>
     </w:p>
     <w:p>
       <w:pPr>
@@ -307,50 +271,11 @@
     </w:p>
     <w:p>
       <w:pPr>
-        <w:ind w:left="720"/>
-        <w:rPr>
-          <w:rFonts w:asciiTheme="minorHAnsi" w:hAnsiTheme="minorHAnsi"/>
-          <w:color w:val="FF0000"/>
-          <w:sz w:val="22"/>
-        </w:rPr>
-      </w:pPr>
-      <m:oMathPara>
-        <m:oMathParaPr>
-          <m:jc m:val="left"/>
-        </m:oMathParaPr>
-        <m:oMath>
-          <m:acc>
-            <m:accPr>
-              <m:ctrlPr>
-                <w:rPr>
-                  <w:rFonts w:ascii="Cambria Math" w:hAnsi="Cambria Math"/>
-                  <w:i/>
-                  <w:color w:val="FF0000"/>
-                  <w:sz w:val="22"/>
-                </w:rPr>
-              </m:ctrlPr>
-            </m:accPr>
-            <m:e>
-              <m:r>
-                <w:rPr>
-                  <w:rFonts w:ascii="Cambria Math" w:hAnsi="Cambria Math"/>
-                  <w:color w:val="FF0000"/>
-                  <w:sz w:val="22"/>
-                </w:rPr>
-                <m:t>BenchKg</m:t>
-              </m:r>
-            </m:e>
-          </m:acc>
-          <m:r>
-            <w:rPr>
-              <w:rFonts w:ascii="Cambria Math" w:hAnsi="Cambria Math"/>
-              <w:color w:val="FF0000"/>
-              <w:sz w:val="22"/>
-            </w:rPr>
-            <m:t>= 8.866+0.474(SquatKg)</m:t>
-          </m:r>
-        </m:oMath>
-      </m:oMathPara>
+        <w:rPr>
+          <w:rFonts w:asciiTheme="minorHAnsi" w:hAnsiTheme="minorHAnsi"/>
+          <w:sz w:val="22"/>
+        </w:rPr>
+      </w:pPr>
     </w:p>
     <w:p>
       <w:pPr>
@@ -361,36 +286,37 @@
         </w:numPr>
         <w:rPr>
           <w:rFonts w:asciiTheme="minorHAnsi" w:hAnsiTheme="minorHAnsi"/>
-          <w:color w:val="4472C4" w:themeColor="accent1"/>
-          <w:sz w:val="22"/>
-        </w:rPr>
-      </w:pPr>
-      <w:r>
-        <w:rPr>
-          <w:rFonts w:asciiTheme="minorHAnsi" w:hAnsiTheme="minorHAnsi"/>
-          <w:color w:val="4472C4" w:themeColor="accent1"/>
-          <w:sz w:val="22"/>
-        </w:rPr>
-        <w:t xml:space="preserve">Suppose that you were interested in using this regression model to predict the run time for Sarah True, the USA Olympic Triathlete. What assumption about your data would you need to make? </w:t>
-      </w:r>
-    </w:p>
-    <w:p>
-      <w:pPr>
-        <w:ind w:left="720"/>
-        <w:rPr>
-          <w:rFonts w:asciiTheme="minorHAnsi" w:hAnsiTheme="minorHAnsi"/>
-          <w:sz w:val="22"/>
-        </w:rPr>
-      </w:pPr>
-      <w:r>
-        <w:rPr>
-          <w:rFonts w:asciiTheme="minorHAnsi" w:hAnsiTheme="minorHAnsi"/>
-          <w:color w:val="FF0000"/>
-          <w:sz w:val="22"/>
-        </w:rPr>
-        <w:lastRenderedPageBreak/>
-        <w:t xml:space="preserve">You need to assume that the relationship between run time and bike time is the same for United States women (like Sarah True) as it is for Canadian women (which is what the regression model is based on). </w:t>
-      </w:r>
+          <w:color w:val="000000" w:themeColor="text1"/>
+          <w:sz w:val="22"/>
+        </w:rPr>
+      </w:pPr>
+      <w:r>
+        <w:rPr>
+          <w:rFonts w:asciiTheme="minorHAnsi" w:hAnsiTheme="minorHAnsi"/>
+          <w:color w:val="000000" w:themeColor="text1"/>
+          <w:sz w:val="22"/>
+        </w:rPr>
+        <w:t xml:space="preserve">Suppose that you were interested in using this regression model to predict the Bench weight for other age ranges within female competitors. What assumption about your data would you need to make? </w:t>
+      </w:r>
+    </w:p>
+    <w:p>
+      <w:pPr>
+        <w:pStyle w:val="ListParagraph"/>
+        <w:rPr>
+          <w:rFonts w:asciiTheme="minorHAnsi" w:hAnsiTheme="minorHAnsi"/>
+          <w:color w:val="000000" w:themeColor="text1"/>
+          <w:sz w:val="22"/>
+        </w:rPr>
+      </w:pPr>
+    </w:p>
+    <w:p>
+      <w:pPr>
+        <w:rPr>
+          <w:rFonts w:asciiTheme="minorHAnsi" w:hAnsiTheme="minorHAnsi"/>
+          <w:color w:val="000000" w:themeColor="text1"/>
+          <w:sz w:val="22"/>
+        </w:rPr>
+      </w:pPr>
     </w:p>
     <w:p>
       <w:pPr>
@@ -409,93 +335,67 @@
           <w:rFonts w:asciiTheme="minorHAnsi" w:hAnsiTheme="minorHAnsi"/>
           <w:sz w:val="22"/>
         </w:rPr>
-        <w:t>Sara Crews had a 120.0 squat weight. What is her predicted bench weight? Regardless of your answer to the previous question, continue to use the equation from question 3.</w:t>
-      </w:r>
-    </w:p>
-    <w:p>
-      <w:pPr>
-        <w:ind w:left="360"/>
-        <w:rPr>
-          <w:rFonts w:asciiTheme="minorHAnsi" w:hAnsiTheme="minorHAnsi"/>
+        <w:lastRenderedPageBreak/>
+        <w:t xml:space="preserve">Sara Crews </w:t>
+      </w:r>
+      <w:r>
+        <w:rPr>
+          <w:rFonts w:asciiTheme="minorHAnsi" w:hAnsiTheme="minorHAnsi"/>
+          <w:sz w:val="22"/>
+        </w:rPr>
+        <w:t xml:space="preserve">had a </w:t>
+      </w:r>
+      <w:r>
+        <w:rPr>
+          <w:rFonts w:asciiTheme="minorHAnsi" w:hAnsiTheme="minorHAnsi"/>
+          <w:sz w:val="22"/>
+        </w:rPr>
+        <w:t>120.0</w:t>
+      </w:r>
+      <w:r>
+        <w:rPr>
+          <w:rFonts w:asciiTheme="minorHAnsi" w:hAnsiTheme="minorHAnsi"/>
+          <w:sz w:val="22"/>
+        </w:rPr>
+        <w:t xml:space="preserve"> </w:t>
+      </w:r>
+      <w:r>
+        <w:rPr>
+          <w:rFonts w:asciiTheme="minorHAnsi" w:hAnsiTheme="minorHAnsi"/>
+          <w:sz w:val="22"/>
+        </w:rPr>
+        <w:t>squat weight</w:t>
+      </w:r>
+      <w:r>
+        <w:rPr>
+          <w:rFonts w:asciiTheme="minorHAnsi" w:hAnsiTheme="minorHAnsi"/>
+          <w:sz w:val="22"/>
+        </w:rPr>
+        <w:t xml:space="preserve">. What is her predicted </w:t>
+      </w:r>
+      <w:r>
+        <w:rPr>
+          <w:rFonts w:asciiTheme="minorHAnsi" w:hAnsiTheme="minorHAnsi"/>
+          <w:sz w:val="22"/>
+        </w:rPr>
+        <w:t>bench weight</w:t>
+      </w:r>
+      <w:r>
+        <w:rPr>
+          <w:rFonts w:asciiTheme="minorHAnsi" w:hAnsiTheme="minorHAnsi"/>
+          <w:sz w:val="22"/>
+        </w:rPr>
+        <w:t>? Regardless of your answer to the previous question, continue to use the equation from question 3.</w:t>
+      </w:r>
+    </w:p>
+    <w:p>
+      <w:pPr>
+        <w:rPr>
+          <w:rFonts w:asciiTheme="minorHAnsi" w:eastAsia="Times New Roman" w:hAnsiTheme="minorHAnsi" w:cs="Times New Roman"/>
           <w:color w:val="FF0000"/>
           <w:sz w:val="22"/>
         </w:rPr>
       </w:pPr>
-      <m:oMathPara>
-        <m:oMath>
-          <m:acc>
-            <m:accPr>
-              <m:ctrlPr>
-                <w:rPr>
-                  <w:rFonts w:ascii="Cambria Math" w:hAnsi="Cambria Math"/>
-                  <w:i/>
-                  <w:color w:val="FF0000"/>
-                  <w:sz w:val="22"/>
-                </w:rPr>
-              </m:ctrlPr>
-            </m:accPr>
-            <m:e>
-              <m:r>
-                <w:rPr>
-                  <w:rFonts w:ascii="Cambria Math" w:hAnsi="Cambria Math"/>
-                  <w:color w:val="FF0000"/>
-                  <w:sz w:val="22"/>
-                </w:rPr>
-                <m:t>BenchKg</m:t>
-              </m:r>
-            </m:e>
-          </m:acc>
-          <m:r>
-            <w:rPr>
-              <w:rFonts w:ascii="Cambria Math" w:hAnsi="Cambria Math"/>
-              <w:color w:val="FF0000"/>
-              <w:sz w:val="22"/>
-            </w:rPr>
-            <m:t>= 8.866+0.474</m:t>
-          </m:r>
-          <m:d>
-            <m:dPr>
-              <m:ctrlPr>
-                <w:rPr>
-                  <w:rFonts w:ascii="Cambria Math" w:hAnsi="Cambria Math"/>
-                  <w:i/>
-                  <w:color w:val="FF0000"/>
-                  <w:sz w:val="22"/>
-                </w:rPr>
-              </m:ctrlPr>
-            </m:dPr>
-            <m:e>
-              <m:r>
-                <w:rPr>
-                  <w:rFonts w:ascii="Cambria Math" w:hAnsi="Cambria Math"/>
-                  <w:color w:val="FF0000"/>
-                  <w:sz w:val="22"/>
-                </w:rPr>
-                <m:t>120.0</m:t>
-              </m:r>
-            </m:e>
-          </m:d>
-          <m:r>
-            <w:rPr>
-              <w:rFonts w:ascii="Cambria Math" w:hAnsi="Cambria Math"/>
-              <w:color w:val="FF0000"/>
-              <w:sz w:val="22"/>
-            </w:rPr>
-            <m:t>=65.746</m:t>
-          </m:r>
-          <m:r>
-            <m:rPr>
-              <m:sty m:val="p"/>
-            </m:rPr>
-            <w:rPr>
-              <w:rFonts w:ascii="Cambria Math" w:hAnsi="Cambria Math"/>
-              <w:color w:val="FF0000"/>
-              <w:sz w:val="22"/>
-            </w:rPr>
-            <m:t xml:space="preserve"> weight in Kg</m:t>
-          </m:r>
-        </m:oMath>
-      </m:oMathPara>
     </w:p>
     <w:p>
       <w:pPr>
@@ -525,57 +425,79 @@
           <w:sz w:val="22"/>
         </w:rPr>
       </w:pPr>
-      <w:r>
-        <w:rPr>
-          <w:rFonts w:asciiTheme="minorHAnsi" w:hAnsiTheme="minorHAnsi"/>
-          <w:sz w:val="22"/>
-        </w:rPr>
-        <w:t>Crews’ bench weight was 65.00 kilograms. How far off was the model prediction? Explain why we might see this observation.</w:t>
-      </w:r>
-    </w:p>
-    <w:p>
-      <w:pPr>
-        <w:pStyle w:val="ListParagraph"/>
-        <w:rPr>
-          <w:rFonts w:asciiTheme="minorHAnsi" w:hAnsiTheme="minorHAnsi"/>
-          <w:color w:val="FF0000"/>
-          <w:sz w:val="22"/>
-        </w:rPr>
-      </w:pPr>
-      <w:r>
-        <w:rPr>
-          <w:rFonts w:asciiTheme="minorHAnsi" w:hAnsiTheme="minorHAnsi"/>
-          <w:color w:val="FF0000"/>
-          <w:sz w:val="22"/>
-        </w:rPr>
-        <w:t>65.0 Kg – 65.746 Kg = -0.746 Kg.</w:t>
-      </w:r>
-      <w:r>
-        <w:rPr>
-          <w:rFonts w:asciiTheme="minorHAnsi" w:hAnsiTheme="minorHAnsi"/>
-          <w:color w:val="FF0000"/>
-          <w:sz w:val="22"/>
-        </w:rPr>
-        <w:br/>
-        <w:t xml:space="preserve">Answers may vary for the explanation. </w:t>
-      </w:r>
-      <w:r>
-        <w:rPr>
-          <w:rFonts w:asciiTheme="minorHAnsi" w:hAnsiTheme="minorHAnsi"/>
-          <w:color w:val="FF0000"/>
-          <w:sz w:val="22"/>
-        </w:rPr>
-        <w:br/>
-        <w:t xml:space="preserve">Sample: </w:t>
-      </w:r>
-      <w:r>
-        <w:rPr>
-          <w:rFonts w:asciiTheme="minorHAnsi" w:hAnsiTheme="minorHAnsi"/>
-          <w:color w:val="4472C4" w:themeColor="accent1"/>
-          <w:sz w:val="22"/>
-        </w:rPr>
-        <w:t>The running segment might be her best event; therefore, she is faster than expected</w:t>
-      </w:r>
+      <w:proofErr w:type="gramStart"/>
+      <w:r>
+        <w:rPr>
+          <w:rFonts w:asciiTheme="minorHAnsi" w:hAnsiTheme="minorHAnsi"/>
+          <w:sz w:val="22"/>
+        </w:rPr>
+        <w:t>Crews</w:t>
+      </w:r>
+      <w:r>
+        <w:rPr>
+          <w:rFonts w:asciiTheme="minorHAnsi" w:hAnsiTheme="minorHAnsi"/>
+          <w:sz w:val="22"/>
+        </w:rPr>
+        <w:t>’</w:t>
+      </w:r>
+      <w:proofErr w:type="gramEnd"/>
+      <w:r>
+        <w:rPr>
+          <w:rFonts w:asciiTheme="minorHAnsi" w:hAnsiTheme="minorHAnsi"/>
+          <w:sz w:val="22"/>
+        </w:rPr>
+        <w:t xml:space="preserve"> </w:t>
+      </w:r>
+      <w:r>
+        <w:rPr>
+          <w:rFonts w:asciiTheme="minorHAnsi" w:hAnsiTheme="minorHAnsi"/>
+          <w:sz w:val="22"/>
+        </w:rPr>
+        <w:t>bench weight</w:t>
+      </w:r>
+      <w:r>
+        <w:rPr>
+          <w:rFonts w:asciiTheme="minorHAnsi" w:hAnsiTheme="minorHAnsi"/>
+          <w:sz w:val="22"/>
+        </w:rPr>
+        <w:t xml:space="preserve"> was </w:t>
+      </w:r>
+      <w:r>
+        <w:rPr>
+          <w:rFonts w:asciiTheme="minorHAnsi" w:hAnsiTheme="minorHAnsi"/>
+          <w:sz w:val="22"/>
+        </w:rPr>
+        <w:t>65.00</w:t>
+      </w:r>
+      <w:r>
+        <w:rPr>
+          <w:rFonts w:asciiTheme="minorHAnsi" w:hAnsiTheme="minorHAnsi"/>
+          <w:sz w:val="22"/>
+        </w:rPr>
+        <w:t xml:space="preserve"> </w:t>
+      </w:r>
+      <w:r>
+        <w:rPr>
+          <w:rFonts w:asciiTheme="minorHAnsi" w:hAnsiTheme="minorHAnsi"/>
+          <w:sz w:val="22"/>
+        </w:rPr>
+        <w:t>kilograms</w:t>
+      </w:r>
+      <w:r>
+        <w:rPr>
+          <w:rFonts w:asciiTheme="minorHAnsi" w:hAnsiTheme="minorHAnsi"/>
+          <w:sz w:val="22"/>
+        </w:rPr>
+        <w:t>. How far off was the model prediction? Explain why we might see this observation.</w:t>
+      </w:r>
+    </w:p>
+    <w:p>
+      <w:pPr>
+        <w:rPr>
+          <w:rFonts w:asciiTheme="minorHAnsi" w:hAnsiTheme="minorHAnsi"/>
+          <w:sz w:val="22"/>
+        </w:rPr>
+      </w:pPr>
     </w:p>
     <w:p>
       <w:pPr>
@@ -626,14 +548,6 @@
           <w:sz w:val="22"/>
         </w:rPr>
       </w:pPr>
-      <w:r>
-        <w:rPr>
-          <w:rFonts w:asciiTheme="minorHAnsi" w:hAnsiTheme="minorHAnsi"/>
-          <w:color w:val="FF0000"/>
-          <w:sz w:val="22"/>
-        </w:rPr>
-        <w:t>For every 1 kilogram of weight for Squat, the Bench weight is expected to increase by 0.474 kilograms</w:t>
-      </w:r>
     </w:p>
     <w:p>
       <w:pPr>
@@ -698,24 +612,6 @@
     </w:p>
     <w:p>
       <w:pPr>
-        <w:pStyle w:val="ListParagraph"/>
-        <w:rPr>
-          <w:rFonts w:asciiTheme="minorHAnsi" w:hAnsiTheme="minorHAnsi"/>
-          <w:color w:val="FF0000"/>
-          <w:sz w:val="22"/>
-        </w:rPr>
-      </w:pPr>
-      <w:r>
-        <w:rPr>
-          <w:rFonts w:asciiTheme="minorHAnsi" w:hAnsiTheme="minorHAnsi"/>
-          <w:color w:val="FF0000"/>
-          <w:sz w:val="22"/>
-        </w:rPr>
-        <w:t>When the Squat weight is zero, the expected Bench weight is 8.866 kilograms.</w:t>
-      </w:r>
-    </w:p>
-    <w:p>
-      <w:pPr>
         <w:rPr>
           <w:rFonts w:asciiTheme="minorHAnsi" w:hAnsiTheme="minorHAnsi"/>
           <w:sz w:val="22"/>
@@ -741,54 +637,38 @@
         <w:spacing w:after="160" w:line="259" w:lineRule="auto"/>
         <w:rPr>
           <w:rFonts w:asciiTheme="minorHAnsi" w:hAnsiTheme="minorHAnsi"/>
+          <w:color w:val="000000" w:themeColor="text1"/>
+          <w:sz w:val="22"/>
+        </w:rPr>
+      </w:pPr>
+      <w:r>
+        <w:rPr>
+          <w:rFonts w:asciiTheme="minorHAnsi" w:hAnsiTheme="minorHAnsi"/>
+          <w:color w:val="000000" w:themeColor="text1"/>
+          <w:sz w:val="22"/>
+        </w:rPr>
+        <w:t>Is the intercept interpretation meaningful? Explain.</w:t>
+      </w:r>
+    </w:p>
+    <w:p>
+      <w:pPr>
+        <w:spacing w:after="160" w:line="259" w:lineRule="auto"/>
+        <w:rPr>
+          <w:rFonts w:asciiTheme="minorHAnsi" w:hAnsiTheme="minorHAnsi"/>
           <w:color w:val="4472C4" w:themeColor="accent1"/>
           <w:sz w:val="22"/>
         </w:rPr>
       </w:pPr>
-      <w:r>
+    </w:p>
+    <w:p>
+      <w:pPr>
+        <w:spacing w:after="160" w:line="259" w:lineRule="auto"/>
         <w:rPr>
           <w:rFonts w:asciiTheme="minorHAnsi" w:hAnsiTheme="minorHAnsi"/>
           <w:color w:val="4472C4" w:themeColor="accent1"/>
           <w:sz w:val="22"/>
         </w:rPr>
-        <w:t>Is the intercept interpretation meaningful? Explain.</w:t>
-      </w:r>
-    </w:p>
-    <w:p>
-      <w:pPr>
-        <w:spacing w:after="160" w:line="259" w:lineRule="auto"/>
-        <w:ind w:left="720"/>
-        <w:rPr>
-          <w:rFonts w:asciiTheme="minorHAnsi" w:hAnsiTheme="minorHAnsi"/>
-          <w:color w:val="FF0000"/>
-          <w:sz w:val="22"/>
-        </w:rPr>
-      </w:pPr>
-      <w:r>
-        <w:rPr>
-          <w:rFonts w:asciiTheme="minorHAnsi" w:hAnsiTheme="minorHAnsi"/>
-          <w:color w:val="FF0000"/>
-          <w:sz w:val="22"/>
-        </w:rPr>
-        <w:t xml:space="preserve">No, this is not a meaningful interpretation. </w:t>
-      </w:r>
-      <w:r>
-        <w:rPr>
-          <w:rFonts w:asciiTheme="minorHAnsi" w:hAnsiTheme="minorHAnsi"/>
-          <w:color w:val="FF0000"/>
-          <w:sz w:val="22"/>
-        </w:rPr>
-        <w:br/>
-      </w:r>
-      <w:r>
-        <w:rPr>
-          <w:rFonts w:asciiTheme="minorHAnsi" w:hAnsiTheme="minorHAnsi"/>
-          <w:color w:val="FF0000"/>
-          <w:sz w:val="22"/>
-        </w:rPr>
-        <w:br/>
-        <w:t>Neither a Bike Time of 0 minutes or a Run Time of -72.36 minutes is possible.</w:t>
-      </w:r>
+      </w:pPr>
     </w:p>
     <w:p>
       <w:pPr>
@@ -808,126 +688,81 @@
           <w:rFonts w:asciiTheme="minorHAnsi" w:hAnsiTheme="minorHAnsi"/>
           <w:sz w:val="22"/>
         </w:rPr>
-        <w:t>What percent of variation in Run Times is explained by the model using Bike Time? What is the sample correlation?</w:t>
-      </w:r>
-    </w:p>
-    <w:p>
-      <w:pPr>
-        <w:spacing w:after="160" w:line="259" w:lineRule="auto"/>
-        <w:ind w:left="720"/>
-        <w:rPr>
-          <w:rFonts w:asciiTheme="minorHAnsi" w:hAnsiTheme="minorHAnsi"/>
-          <w:color w:val="FF0000"/>
-          <w:sz w:val="22"/>
-        </w:rPr>
-      </w:pPr>
-      <w:r>
-        <w:rPr>
-          <w:rFonts w:asciiTheme="minorHAnsi" w:hAnsiTheme="minorHAnsi"/>
-          <w:color w:val="FF0000"/>
-          <w:sz w:val="22"/>
-        </w:rPr>
-        <w:t>R</w:t>
-      </w:r>
-      <w:r>
-        <w:rPr>
-          <w:rFonts w:asciiTheme="minorHAnsi" w:hAnsiTheme="minorHAnsi"/>
-          <w:color w:val="FF0000"/>
-          <w:sz w:val="22"/>
-          <w:vertAlign w:val="superscript"/>
-        </w:rPr>
-        <w:t>2</w:t>
-      </w:r>
-      <w:r>
-        <w:rPr>
-          <w:rFonts w:asciiTheme="minorHAnsi" w:hAnsiTheme="minorHAnsi"/>
-          <w:color w:val="FF0000"/>
-          <w:sz w:val="22"/>
-        </w:rPr>
-        <w:t xml:space="preserve"> = 6</w:t>
-      </w:r>
-      <w:r>
-        <w:rPr>
-          <w:rFonts w:asciiTheme="minorHAnsi" w:hAnsiTheme="minorHAnsi"/>
-          <w:color w:val="FF0000"/>
-          <w:sz w:val="22"/>
-        </w:rPr>
-        <w:t>7.4</w:t>
-      </w:r>
-      <w:r>
-        <w:rPr>
-          <w:rFonts w:asciiTheme="minorHAnsi" w:hAnsiTheme="minorHAnsi"/>
-          <w:color w:val="FF0000"/>
-          <w:sz w:val="22"/>
-        </w:rPr>
-        <w:t>%</w:t>
-      </w:r>
-      <w:r>
-        <w:rPr>
-          <w:rFonts w:asciiTheme="minorHAnsi" w:hAnsiTheme="minorHAnsi"/>
-          <w:color w:val="FF0000"/>
-          <w:sz w:val="22"/>
-        </w:rPr>
-        <w:t xml:space="preserve"> </w:t>
+        <w:t xml:space="preserve">What percent of </w:t>
+      </w:r>
+      <w:r>
+        <w:rPr>
+          <w:rFonts w:asciiTheme="minorHAnsi" w:hAnsiTheme="minorHAnsi"/>
+          <w:sz w:val="22"/>
+        </w:rPr>
+        <w:t xml:space="preserve">the </w:t>
+      </w:r>
+      <w:r>
+        <w:rPr>
+          <w:rFonts w:asciiTheme="minorHAnsi" w:hAnsiTheme="minorHAnsi"/>
+          <w:sz w:val="22"/>
+        </w:rPr>
+        <w:t xml:space="preserve">variation in </w:t>
+      </w:r>
+      <w:proofErr w:type="spellStart"/>
+      <w:r>
+        <w:rPr>
+          <w:rFonts w:asciiTheme="minorHAnsi" w:hAnsiTheme="minorHAnsi"/>
+          <w:sz w:val="22"/>
+        </w:rPr>
+        <w:t>SquatKg</w:t>
+      </w:r>
+      <w:proofErr w:type="spellEnd"/>
+      <w:r>
+        <w:rPr>
+          <w:rFonts w:asciiTheme="minorHAnsi" w:hAnsiTheme="minorHAnsi"/>
+          <w:sz w:val="22"/>
+        </w:rPr>
+        <w:t xml:space="preserve"> is explained by the model using </w:t>
+      </w:r>
+      <w:proofErr w:type="spellStart"/>
+      <w:r>
+        <w:rPr>
+          <w:rFonts w:asciiTheme="minorHAnsi" w:hAnsiTheme="minorHAnsi"/>
+          <w:sz w:val="22"/>
+        </w:rPr>
+        <w:t>B</w:t>
+      </w:r>
+      <w:r>
+        <w:rPr>
+          <w:rFonts w:asciiTheme="minorHAnsi" w:hAnsiTheme="minorHAnsi"/>
+          <w:sz w:val="22"/>
+        </w:rPr>
+        <w:t>enchKg</w:t>
+      </w:r>
+      <w:proofErr w:type="spellEnd"/>
+      <w:r>
+        <w:rPr>
+          <w:rFonts w:asciiTheme="minorHAnsi" w:hAnsiTheme="minorHAnsi"/>
+          <w:sz w:val="22"/>
+        </w:rPr>
+        <w:t>? What is the sample correlation?</w:t>
       </w:r>
     </w:p>
     <w:p>
       <w:pPr>
         <w:spacing w:before="0" w:beforeAutospacing="0" w:after="160" w:afterAutospacing="0" w:line="259" w:lineRule="auto"/>
-        <w:ind w:left="720"/>
         <w:rPr>
           <w:rFonts w:asciiTheme="minorHAnsi" w:eastAsiaTheme="minorEastAsia" w:hAnsiTheme="minorHAnsi"/>
           <w:color w:val="FF0000"/>
           <w:sz w:val="22"/>
         </w:rPr>
       </w:pPr>
-      <m:oMathPara>
-        <m:oMathParaPr>
-          <m:jc m:val="left"/>
-        </m:oMathParaPr>
-        <m:oMath>
-          <m:r>
-            <w:rPr>
-              <w:rFonts w:ascii="Cambria Math" w:hAnsi="Cambria Math"/>
-              <w:color w:val="FF0000"/>
-              <w:sz w:val="22"/>
-            </w:rPr>
-            <m:t xml:space="preserve">r= </m:t>
-          </m:r>
-          <m:rad>
-            <m:radPr>
-              <m:degHide m:val="1"/>
-              <m:ctrlPr>
-                <w:rPr>
-                  <w:rFonts w:ascii="Cambria Math" w:hAnsi="Cambria Math"/>
-                  <w:i/>
-                  <w:color w:val="FF0000"/>
-                  <w:sz w:val="22"/>
-                </w:rPr>
-              </m:ctrlPr>
-            </m:radPr>
-            <m:deg/>
-            <m:e>
-              <m:r>
-                <w:rPr>
-                  <w:rFonts w:ascii="Cambria Math" w:hAnsi="Cambria Math"/>
-                  <w:color w:val="FF0000"/>
-                  <w:sz w:val="22"/>
-                </w:rPr>
-                <m:t>0.674</m:t>
-              </m:r>
-            </m:e>
-          </m:rad>
-          <m:r>
-            <w:rPr>
-              <w:rFonts w:ascii="Cambria Math" w:hAnsi="Cambria Math"/>
-              <w:color w:val="FF0000"/>
-              <w:sz w:val="22"/>
-            </w:rPr>
-            <m:t>=0.821</m:t>
-          </m:r>
-        </m:oMath>
-      </m:oMathPara>
+    </w:p>
+    <w:p>
+      <w:pPr>
+        <w:spacing w:before="0" w:beforeAutospacing="0" w:after="160" w:afterAutospacing="0" w:line="259" w:lineRule="auto"/>
+        <w:rPr>
+          <w:rFonts w:asciiTheme="minorHAnsi" w:eastAsiaTheme="minorEastAsia" w:hAnsiTheme="minorHAnsi"/>
+          <w:color w:val="FF0000"/>
+          <w:sz w:val="22"/>
+        </w:rPr>
+      </w:pPr>
     </w:p>
     <w:p>
       <w:pPr>
@@ -1007,168 +842,35 @@
     </w:p>
     <w:p>
       <w:pPr>
-        <w:pStyle w:val="ListParagraph"/>
         <w:spacing w:after="160" w:line="259" w:lineRule="auto"/>
         <w:rPr>
           <w:rFonts w:asciiTheme="minorHAnsi" w:hAnsiTheme="minorHAnsi"/>
+          <w:color w:val="000000" w:themeColor="text1"/>
+          <w:sz w:val="22"/>
+        </w:rPr>
+      </w:pPr>
+    </w:p>
+    <w:p>
+      <w:pPr>
+        <w:spacing w:after="160" w:line="259" w:lineRule="auto"/>
+        <w:rPr>
+          <w:rFonts w:asciiTheme="minorHAnsi" w:hAnsiTheme="minorHAnsi"/>
           <w:color w:val="FF0000"/>
           <w:sz w:val="22"/>
         </w:rPr>
       </w:pPr>
-      <w:r>
+    </w:p>
+    <w:p>
+      <w:pPr>
+        <w:pStyle w:val="ListParagraph"/>
+        <w:spacing w:after="160" w:line="259" w:lineRule="auto"/>
         <w:rPr>
           <w:rFonts w:asciiTheme="minorHAnsi" w:hAnsiTheme="minorHAnsi"/>
           <w:color w:val="FF0000"/>
           <w:sz w:val="22"/>
         </w:rPr>
-        <w:t>Solutions may vary, but, a solution should incorporate a description of the scatterplot supplemented with the results from the regression model. For example,</w:t>
-      </w:r>
-      <w:r>
-        <w:rPr>
-          <w:rFonts w:asciiTheme="minorHAnsi" w:hAnsiTheme="minorHAnsi"/>
-          <w:color w:val="FF0000"/>
-          <w:sz w:val="22"/>
-        </w:rPr>
-        <w:t>Lake Placid Canadian Women’s Ironman Triathlon run and bike times have a clear positive relationship with no extreme outliers. This relationship seems linear and fairly strong (resulting in an R-Squared of 65.5%).</w:t>
-      </w:r>
-    </w:p>
-    <w:p>
-      <w:pPr>
-        <w:spacing w:after="160" w:line="259" w:lineRule="auto"/>
-        <w:rPr>
-          <w:rFonts w:asciiTheme="minorHAnsi" w:hAnsiTheme="minorHAnsi"/>
-          <w:color w:val="000000" w:themeColor="text1"/>
-          <w:sz w:val="22"/>
-        </w:rPr>
-      </w:pPr>
-    </w:p>
-    <w:p>
-      <w:pPr>
-        <w:pStyle w:val="ListParagraph"/>
-        <w:numPr>
-          <w:ilvl w:val="0"/>
-          <w:numId w:val="1"/>
-        </w:numPr>
-        <w:spacing w:after="160" w:line="259" w:lineRule="auto"/>
-        <w:rPr>
-          <w:rFonts w:asciiTheme="minorHAnsi" w:hAnsiTheme="minorHAnsi"/>
-          <w:color w:val="000000" w:themeColor="text1"/>
-          <w:sz w:val="22"/>
-        </w:rPr>
-      </w:pPr>
-      <w:r>
-        <w:rPr>
-          <w:rFonts w:asciiTheme="minorHAnsi" w:hAnsiTheme="minorHAnsi" w:cstheme="minorHAnsi"/>
-          <w:color w:val="4472C4" w:themeColor="accent1"/>
-          <w:sz w:val="22"/>
-        </w:rPr>
-        <w:t>Given the structure of the Ironman race, where participants complete a 2.4-mile swim, a 112-mile bicycle ride, and a marathon 26.22-mile run in that order, explain how this information can be used to explore the relationship between the average speed at which a triathlete completes the bike and run portions of the race.</w:t>
-      </w:r>
-      <w:r>
-        <w:rPr>
-          <w:rFonts w:asciiTheme="minorHAnsi" w:hAnsiTheme="minorHAnsi" w:cstheme="minorHAnsi"/>
-          <w:color w:val="000000" w:themeColor="text1"/>
-          <w:sz w:val="22"/>
-        </w:rPr>
-        <w:br/>
-      </w:r>
-    </w:p>
-    <w:p>
-      <w:pPr>
-        <w:pStyle w:val="ListParagraph"/>
-        <w:spacing w:after="160" w:line="259" w:lineRule="auto"/>
-        <w:rPr>
-          <w:rFonts w:asciiTheme="minorHAnsi" w:hAnsiTheme="minorHAnsi"/>
-          <w:color w:val="FF0000"/>
-          <w:sz w:val="22"/>
-        </w:rPr>
-      </w:pPr>
-      <w:r>
-        <w:rPr>
-          <w:rFonts w:asciiTheme="minorHAnsi" w:hAnsiTheme="minorHAnsi"/>
-          <w:color w:val="FF0000"/>
-          <w:sz w:val="22"/>
-        </w:rPr>
-        <w:t>Answers can vary. One possible solution is to convert bike and run events into speeds (e.g., miles per hour). Other solutions could be based on pace (e.g., “X minute mile”)</w:t>
-      </w:r>
-    </w:p>
-    <w:p>
-      <w:pPr>
-        <w:pStyle w:val="ListParagraph"/>
-        <w:spacing w:after="160" w:line="259" w:lineRule="auto"/>
-        <w:rPr>
-          <w:rFonts w:asciiTheme="minorHAnsi" w:hAnsiTheme="minorHAnsi"/>
-          <w:color w:val="FF0000"/>
-          <w:sz w:val="22"/>
-        </w:rPr>
-      </w:pPr>
-    </w:p>
-    <w:p>
-      <w:pPr>
-        <w:pStyle w:val="ListParagraph"/>
-        <w:spacing w:after="160" w:line="259" w:lineRule="auto"/>
-        <w:rPr>
-          <w:rFonts w:asciiTheme="minorHAnsi" w:hAnsiTheme="minorHAnsi"/>
-          <w:color w:val="FF0000"/>
-          <w:sz w:val="22"/>
-        </w:rPr>
-      </w:pPr>
-    </w:p>
-    <w:p>
-      <w:pPr>
-        <w:pStyle w:val="ListParagraph"/>
-        <w:numPr>
-          <w:ilvl w:val="0"/>
-          <w:numId w:val="1"/>
-        </w:numPr>
-        <w:spacing w:after="160" w:line="259" w:lineRule="auto"/>
-        <w:rPr>
-          <w:rFonts w:asciiTheme="minorHAnsi" w:hAnsiTheme="minorHAnsi"/>
-          <w:color w:val="4472C4" w:themeColor="accent1"/>
-          <w:sz w:val="22"/>
-        </w:rPr>
-      </w:pPr>
-      <w:r>
-        <w:rPr>
-          <w:rFonts w:asciiTheme="minorHAnsi" w:hAnsiTheme="minorHAnsi"/>
-          <w:color w:val="4472C4" w:themeColor="accent1"/>
-          <w:sz w:val="22"/>
-        </w:rPr>
-        <w:t>If you have the technology to do so, fit the least squares regression model predicting running speed from biking speed. Record the equation and interpret the slope coefficient in the context of the application.</w:t>
-      </w:r>
-    </w:p>
-    <w:p>
-      <w:pPr>
-        <w:pStyle w:val="ListParagraph"/>
-        <w:spacing w:after="160" w:line="259" w:lineRule="auto"/>
-        <w:rPr>
-          <w:rFonts w:asciiTheme="minorHAnsi" w:hAnsiTheme="minorHAnsi"/>
-          <w:color w:val="FF0000"/>
-          <w:sz w:val="22"/>
-          <w:highlight w:val="yellow"/>
-        </w:rPr>
-      </w:pPr>
-    </w:p>
-    <w:p>
-      <w:pPr>
-        <w:pStyle w:val="ListParagraph"/>
-        <w:spacing w:after="160" w:line="259" w:lineRule="auto"/>
-        <w:rPr>
-          <w:rFonts w:asciiTheme="minorHAnsi" w:hAnsiTheme="minorHAnsi"/>
-          <w:color w:val="FF0000"/>
-          <w:sz w:val="22"/>
-        </w:rPr>
-      </w:pPr>
-      <w:r>
-        <w:rPr>
-          <w:rFonts w:asciiTheme="minorHAnsi" w:hAnsiTheme="minorHAnsi"/>
-          <w:color w:val="FF0000"/>
-          <w:sz w:val="22"/>
-        </w:rPr>
-        <w:t>Answers are dependent on the choice made in the previous question. Here is sample output when converting to speed in miles per hour.</w:t>
-      </w:r>
-    </w:p>
-    <w:p/>
+      </w:pPr>
+    </w:p>
     <w:p/>
     <w:sectPr>
       <w:pgSz w:w="12240" w:h="15840"/>
@@ -1677,7 +1379,7 @@
   <w:style w:type="paragraph" w:default="1" w:styleId="Normal">
     <w:name w:val="Normal"/>
     <w:qFormat/>
-    <w:rsid w:val="00D15B40"/>
+    <w:rsid w:val="00E730A1"/>
     <w:pPr>
       <w:spacing w:before="100" w:beforeAutospacing="1" w:after="100" w:afterAutospacing="1" w:line="240" w:lineRule="auto"/>
     </w:pPr>
@@ -1720,7 +1422,7 @@
     <w:basedOn w:val="Normal"/>
     <w:uiPriority w:val="34"/>
     <w:qFormat/>
-    <w:rsid w:val="00D15B40"/>
+    <w:rsid w:val="00E730A1"/>
     <w:pPr>
       <w:spacing w:before="0" w:beforeAutospacing="0" w:after="0" w:afterAutospacing="0"/>
       <w:ind w:left="720"/>
@@ -2027,4 +1729,287 @@
     </a:ext>
   </a:extLst>
 </a:theme>
+</file>
+
+<file path=customXml/item1.xml><?xml version="1.0" encoding="utf-8"?>
+<?mso-contentType ?>
+<FormTemplates xmlns="http://schemas.microsoft.com/sharepoint/v3/contenttype/forms">
+  <Display>DocumentLibraryForm</Display>
+  <Edit>DocumentLibraryForm</Edit>
+  <New>DocumentLibraryForm</New>
+</FormTemplates>
+</file>
+
+<file path=customXml/item2.xml><?xml version="1.0" encoding="utf-8"?>
+<ct:contentTypeSchema xmlns:ct="http://schemas.microsoft.com/office/2006/metadata/contentType" xmlns:ma="http://schemas.microsoft.com/office/2006/metadata/properties/metaAttributes" ct:_="" ma:_="" ma:contentTypeName="Document" ma:contentTypeID="0x010100C4AFE43142AA964A89CFBA9D9AB6CACA" ma:contentTypeVersion="14" ma:contentTypeDescription="Create a new document." ma:contentTypeScope="" ma:versionID="86f57fcb25b92977fe4980e095072ebb">
+  <xsd:schema xmlns:xsd="http://www.w3.org/2001/XMLSchema" xmlns:xs="http://www.w3.org/2001/XMLSchema" xmlns:p="http://schemas.microsoft.com/office/2006/metadata/properties" xmlns:ns3="e1337616-64d0-4afd-bcf4-f8fb59cc6d5b" xmlns:ns4="29d4d662-1334-4aec-be00-6b65a8eb0d92" targetNamespace="http://schemas.microsoft.com/office/2006/metadata/properties" ma:root="true" ma:fieldsID="efa54a336fb063f1d92d023a60c2fa87" ns3:_="" ns4:_="">
+    <xsd:import namespace="e1337616-64d0-4afd-bcf4-f8fb59cc6d5b"/>
+    <xsd:import namespace="29d4d662-1334-4aec-be00-6b65a8eb0d92"/>
+    <xsd:element name="properties">
+      <xsd:complexType>
+        <xsd:sequence>
+          <xsd:element name="documentManagement">
+            <xsd:complexType>
+              <xsd:all>
+                <xsd:element ref="ns3:MediaServiceMetadata" minOccurs="0"/>
+                <xsd:element ref="ns3:MediaServiceFastMetadata" minOccurs="0"/>
+                <xsd:element ref="ns4:SharedWithUsers" minOccurs="0"/>
+                <xsd:element ref="ns4:SharedWithDetails" minOccurs="0"/>
+                <xsd:element ref="ns4:SharingHintHash" minOccurs="0"/>
+                <xsd:element ref="ns3:MediaServiceAutoKeyPoints" minOccurs="0"/>
+                <xsd:element ref="ns3:MediaServiceKeyPoints" minOccurs="0"/>
+                <xsd:element ref="ns3:MediaServiceAutoTags" minOccurs="0"/>
+                <xsd:element ref="ns3:MediaServiceGenerationTime" minOccurs="0"/>
+                <xsd:element ref="ns3:MediaServiceEventHashCode" minOccurs="0"/>
+                <xsd:element ref="ns3:MediaServiceDateTaken" minOccurs="0"/>
+                <xsd:element ref="ns3:MediaServiceOCR" minOccurs="0"/>
+                <xsd:element ref="ns3:MediaServiceObjectDetectorVersions" minOccurs="0"/>
+                <xsd:element ref="ns3:_activity" minOccurs="0"/>
+              </xsd:all>
+            </xsd:complexType>
+          </xsd:element>
+        </xsd:sequence>
+      </xsd:complexType>
+    </xsd:element>
+  </xsd:schema>
+  <xsd:schema xmlns:xsd="http://www.w3.org/2001/XMLSchema" xmlns:xs="http://www.w3.org/2001/XMLSchema" xmlns:dms="http://schemas.microsoft.com/office/2006/documentManagement/types" xmlns:pc="http://schemas.microsoft.com/office/infopath/2007/PartnerControls" targetNamespace="e1337616-64d0-4afd-bcf4-f8fb59cc6d5b" elementFormDefault="qualified">
+    <xsd:import namespace="http://schemas.microsoft.com/office/2006/documentManagement/types"/>
+    <xsd:import namespace="http://schemas.microsoft.com/office/infopath/2007/PartnerControls"/>
+    <xsd:element name="MediaServiceMetadata" ma:index="8" nillable="true" ma:displayName="MediaServiceMetadata" ma:hidden="true" ma:internalName="MediaServiceMetadata" ma:readOnly="true">
+      <xsd:simpleType>
+        <xsd:restriction base="dms:Note"/>
+      </xsd:simpleType>
+    </xsd:element>
+    <xsd:element name="MediaServiceFastMetadata" ma:index="9" nillable="true" ma:displayName="MediaServiceFastMetadata" ma:hidden="true" ma:internalName="MediaServiceFastMetadata" ma:readOnly="true">
+      <xsd:simpleType>
+        <xsd:restriction base="dms:Note"/>
+      </xsd:simpleType>
+    </xsd:element>
+    <xsd:element name="MediaServiceAutoKeyPoints" ma:index="13" nillable="true" ma:displayName="MediaServiceAutoKeyPoints" ma:hidden="true" ma:internalName="MediaServiceAutoKeyPoints" ma:readOnly="true">
+      <xsd:simpleType>
+        <xsd:restriction base="dms:Note"/>
+      </xsd:simpleType>
+    </xsd:element>
+    <xsd:element name="MediaServiceKeyPoints" ma:index="14" nillable="true" ma:displayName="KeyPoints" ma:internalName="MediaServiceKeyPoints" ma:readOnly="true">
+      <xsd:simpleType>
+        <xsd:restriction base="dms:Note">
+          <xsd:maxLength value="255"/>
+        </xsd:restriction>
+      </xsd:simpleType>
+    </xsd:element>
+    <xsd:element name="MediaServiceAutoTags" ma:index="15" nillable="true" ma:displayName="Tags" ma:internalName="MediaServiceAutoTags" ma:readOnly="true">
+      <xsd:simpleType>
+        <xsd:restriction base="dms:Text"/>
+      </xsd:simpleType>
+    </xsd:element>
+    <xsd:element name="MediaServiceGenerationTime" ma:index="16" nillable="true" ma:displayName="MediaServiceGenerationTime" ma:hidden="true" ma:internalName="MediaServiceGenerationTime" ma:readOnly="true">
+      <xsd:simpleType>
+        <xsd:restriction base="dms:Text"/>
+      </xsd:simpleType>
+    </xsd:element>
+    <xsd:element name="MediaServiceEventHashCode" ma:index="17" nillable="true" ma:displayName="MediaServiceEventHashCode" ma:hidden="true" ma:internalName="MediaServiceEventHashCode" ma:readOnly="true">
+      <xsd:simpleType>
+        <xsd:restriction base="dms:Text"/>
+      </xsd:simpleType>
+    </xsd:element>
+    <xsd:element name="MediaServiceDateTaken" ma:index="18" nillable="true" ma:displayName="MediaServiceDateTaken" ma:hidden="true" ma:internalName="MediaServiceDateTaken" ma:readOnly="true">
+      <xsd:simpleType>
+        <xsd:restriction base="dms:Text"/>
+      </xsd:simpleType>
+    </xsd:element>
+    <xsd:element name="MediaServiceOCR" ma:index="19" nillable="true" ma:displayName="Extracted Text" ma:internalName="MediaServiceOCR" ma:readOnly="true">
+      <xsd:simpleType>
+        <xsd:restriction base="dms:Note">
+          <xsd:maxLength value="255"/>
+        </xsd:restriction>
+      </xsd:simpleType>
+    </xsd:element>
+    <xsd:element name="MediaServiceObjectDetectorVersions" ma:index="20" nillable="true" ma:displayName="MediaServiceObjectDetectorVersions" ma:hidden="true" ma:indexed="true" ma:internalName="MediaServiceObjectDetectorVersions" ma:readOnly="true">
+      <xsd:simpleType>
+        <xsd:restriction base="dms:Text"/>
+      </xsd:simpleType>
+    </xsd:element>
+    <xsd:element name="_activity" ma:index="21" nillable="true" ma:displayName="_activity" ma:hidden="true" ma:internalName="_activity">
+      <xsd:simpleType>
+        <xsd:restriction base="dms:Note"/>
+      </xsd:simpleType>
+    </xsd:element>
+  </xsd:schema>
+  <xsd:schema xmlns:xsd="http://www.w3.org/2001/XMLSchema" xmlns:xs="http://www.w3.org/2001/XMLSchema" xmlns:dms="http://schemas.microsoft.com/office/2006/documentManagement/types" xmlns:pc="http://schemas.microsoft.com/office/infopath/2007/PartnerControls" targetNamespace="29d4d662-1334-4aec-be00-6b65a8eb0d92" elementFormDefault="qualified">
+    <xsd:import namespace="http://schemas.microsoft.com/office/2006/documentManagement/types"/>
+    <xsd:import namespace="http://schemas.microsoft.com/office/infopath/2007/PartnerControls"/>
+    <xsd:element name="SharedWithUsers" ma:index="10" nillable="true" ma:displayName="Shared With" ma:internalName="SharedWithUsers" ma:readOnly="true">
+      <xsd:complexType>
+        <xsd:complexContent>
+          <xsd:extension base="dms:UserMulti">
+            <xsd:sequence>
+              <xsd:element name="UserInfo" minOccurs="0" maxOccurs="unbounded">
+                <xsd:complexType>
+                  <xsd:sequence>
+                    <xsd:element name="DisplayName" type="xsd:string" minOccurs="0"/>
+                    <xsd:element name="AccountId" type="dms:UserId" minOccurs="0" nillable="true"/>
+                    <xsd:element name="AccountType" type="xsd:string" minOccurs="0"/>
+                  </xsd:sequence>
+                </xsd:complexType>
+              </xsd:element>
+            </xsd:sequence>
+          </xsd:extension>
+        </xsd:complexContent>
+      </xsd:complexType>
+    </xsd:element>
+    <xsd:element name="SharedWithDetails" ma:index="11" nillable="true" ma:displayName="Shared With Details" ma:internalName="SharedWithDetails" ma:readOnly="true">
+      <xsd:simpleType>
+        <xsd:restriction base="dms:Note">
+          <xsd:maxLength value="255"/>
+        </xsd:restriction>
+      </xsd:simpleType>
+    </xsd:element>
+    <xsd:element name="SharingHintHash" ma:index="12" nillable="true" ma:displayName="Sharing Hint Hash" ma:hidden="true" ma:internalName="SharingHintHash" ma:readOnly="true">
+      <xsd:simpleType>
+        <xsd:restriction base="dms:Text"/>
+      </xsd:simpleType>
+    </xsd:element>
+  </xsd:schema>
+  <xsd:schema xmlns="http://schemas.openxmlformats.org/package/2006/metadata/core-properties" xmlns:xsd="http://www.w3.org/2001/XMLSchema" xmlns:xsi="http://www.w3.org/2001/XMLSchema-instance" xmlns:dc="http://purl.org/dc/elements/1.1/" xmlns:dcterms="http://purl.org/dc/terms/" xmlns:odoc="http://schemas.microsoft.com/internal/obd" targetNamespace="http://schemas.openxmlformats.org/package/2006/metadata/core-properties" elementFormDefault="qualified" attributeFormDefault="unqualified" blockDefault="#all">
+    <xsd:import namespace="http://purl.org/dc/elements/1.1/" schemaLocation="http://dublincore.org/schemas/xmls/qdc/2003/04/02/dc.xsd"/>
+    <xsd:import namespace="http://purl.org/dc/terms/" schemaLocation="http://dublincore.org/schemas/xmls/qdc/2003/04/02/dcterms.xsd"/>
+    <xsd:element name="coreProperties" type="CT_coreProperties"/>
+    <xsd:complexType name="CT_coreProperties">
+      <xsd:all>
+        <xsd:element ref="dc:creator" minOccurs="0" maxOccurs="1"/>
+        <xsd:element ref="dcterms:created" minOccurs="0" maxOccurs="1"/>
+        <xsd:element ref="dc:identifier" minOccurs="0" maxOccurs="1"/>
+        <xsd:element name="contentType" minOccurs="0" maxOccurs="1" type="xsd:string" ma:index="0" ma:displayName="Content Type"/>
+        <xsd:element ref="dc:title" minOccurs="0" maxOccurs="1" ma:index="4" ma:displayName="Title"/>
+        <xsd:element ref="dc:subject" minOccurs="0" maxOccurs="1"/>
+        <xsd:element ref="dc:description" minOccurs="0" maxOccurs="1"/>
+        <xsd:element name="keywords" minOccurs="0" maxOccurs="1" type="xsd:string"/>
+        <xsd:element ref="dc:language" minOccurs="0" maxOccurs="1"/>
+        <xsd:element name="category" minOccurs="0" maxOccurs="1" type="xsd:string"/>
+        <xsd:element name="version" minOccurs="0" maxOccurs="1" type="xsd:string"/>
+        <xsd:element name="revision" minOccurs="0" maxOccurs="1" type="xsd:string">
+          <xsd:annotation>
+            <xsd:documentation>
+                        This value indicates the number of saves or revisions. The application is responsible for updating this value after each revision.
+                    </xsd:documentation>
+          </xsd:annotation>
+        </xsd:element>
+        <xsd:element name="lastModifiedBy" minOccurs="0" maxOccurs="1" type="xsd:string"/>
+        <xsd:element ref="dcterms:modified" minOccurs="0" maxOccurs="1"/>
+        <xsd:element name="contentStatus" minOccurs="0" maxOccurs="1" type="xsd:string"/>
+      </xsd:all>
+    </xsd:complexType>
+  </xsd:schema>
+  <xs:schema xmlns:pc="http://schemas.microsoft.com/office/infopath/2007/PartnerControls" xmlns:xs="http://www.w3.org/2001/XMLSchema" targetNamespace="http://schemas.microsoft.com/office/infopath/2007/PartnerControls" elementFormDefault="qualified" attributeFormDefault="unqualified">
+    <xs:element name="Person">
+      <xs:complexType>
+        <xs:sequence>
+          <xs:element ref="pc:DisplayName" minOccurs="0"/>
+          <xs:element ref="pc:AccountId" minOccurs="0"/>
+          <xs:element ref="pc:AccountType" minOccurs="0"/>
+        </xs:sequence>
+      </xs:complexType>
+    </xs:element>
+    <xs:element name="DisplayName" type="xs:string"/>
+    <xs:element name="AccountId" type="xs:string"/>
+    <xs:element name="AccountType" type="xs:string"/>
+    <xs:element name="BDCAssociatedEntity">
+      <xs:complexType>
+        <xs:sequence>
+          <xs:element ref="pc:BDCEntity" minOccurs="0" maxOccurs="unbounded"/>
+        </xs:sequence>
+        <xs:attribute ref="pc:EntityNamespace"/>
+        <xs:attribute ref="pc:EntityName"/>
+        <xs:attribute ref="pc:SystemInstanceName"/>
+        <xs:attribute ref="pc:AssociationName"/>
+      </xs:complexType>
+    </xs:element>
+    <xs:attribute name="EntityNamespace" type="xs:string"/>
+    <xs:attribute name="EntityName" type="xs:string"/>
+    <xs:attribute name="SystemInstanceName" type="xs:string"/>
+    <xs:attribute name="AssociationName" type="xs:string"/>
+    <xs:element name="BDCEntity">
+      <xs:complexType>
+        <xs:sequence>
+          <xs:element ref="pc:EntityDisplayName" minOccurs="0"/>
+          <xs:element ref="pc:EntityInstanceReference" minOccurs="0"/>
+          <xs:element ref="pc:EntityId1" minOccurs="0"/>
+          <xs:element ref="pc:EntityId2" minOccurs="0"/>
+          <xs:element ref="pc:EntityId3" minOccurs="0"/>
+          <xs:element ref="pc:EntityId4" minOccurs="0"/>
+          <xs:element ref="pc:EntityId5" minOccurs="0"/>
+        </xs:sequence>
+      </xs:complexType>
+    </xs:element>
+    <xs:element name="EntityDisplayName" type="xs:string"/>
+    <xs:element name="EntityInstanceReference" type="xs:string"/>
+    <xs:element name="EntityId1" type="xs:string"/>
+    <xs:element name="EntityId2" type="xs:string"/>
+    <xs:element name="EntityId3" type="xs:string"/>
+    <xs:element name="EntityId4" type="xs:string"/>
+    <xs:element name="EntityId5" type="xs:string"/>
+    <xs:element name="Terms">
+      <xs:complexType>
+        <xs:sequence>
+          <xs:element ref="pc:TermInfo" minOccurs="0" maxOccurs="unbounded"/>
+        </xs:sequence>
+      </xs:complexType>
+    </xs:element>
+    <xs:element name="TermInfo">
+      <xs:complexType>
+        <xs:sequence>
+          <xs:element ref="pc:TermName" minOccurs="0"/>
+          <xs:element ref="pc:TermId" minOccurs="0"/>
+        </xs:sequence>
+      </xs:complexType>
+    </xs:element>
+    <xs:element name="TermName" type="xs:string"/>
+    <xs:element name="TermId" type="xs:string"/>
+  </xs:schema>
+</ct:contentTypeSchema>
+</file>
+
+<file path=customXml/item3.xml><?xml version="1.0" encoding="utf-8"?>
+<p:properties xmlns:p="http://schemas.microsoft.com/office/2006/metadata/properties" xmlns:xsi="http://www.w3.org/2001/XMLSchema-instance" xmlns:pc="http://schemas.microsoft.com/office/infopath/2007/PartnerControls">
+  <documentManagement>
+    <_activity xmlns="e1337616-64d0-4afd-bcf4-f8fb59cc6d5b" xsi:nil="true"/>
+  </documentManagement>
+</p:properties>
+</file>
+
+<file path=customXml/itemProps1.xml><?xml version="1.0" encoding="utf-8"?>
+<ds:datastoreItem xmlns:ds="http://schemas.openxmlformats.org/officeDocument/2006/customXml" ds:itemID="{397F4C4F-3A2A-4ABA-BC56-9458E332B663}">
+  <ds:schemaRefs>
+    <ds:schemaRef ds:uri="http://schemas.microsoft.com/sharepoint/v3/contenttype/forms"/>
+  </ds:schemaRefs>
+</ds:datastoreItem>
+</file>
+
+<file path=customXml/itemProps2.xml><?xml version="1.0" encoding="utf-8"?>
+<ds:datastoreItem xmlns:ds="http://schemas.openxmlformats.org/officeDocument/2006/customXml" ds:itemID="{6F2862D7-E630-425C-A15A-42497B1F68C7}">
+  <ds:schemaRefs>
+    <ds:schemaRef ds:uri="http://schemas.microsoft.com/office/2006/metadata/contentType"/>
+    <ds:schemaRef ds:uri="http://schemas.microsoft.com/office/2006/metadata/properties/metaAttributes"/>
+    <ds:schemaRef ds:uri="http://www.w3.org/2001/XMLSchema"/>
+    <ds:schemaRef ds:uri="http://schemas.microsoft.com/office/2006/metadata/properties"/>
+    <ds:schemaRef ds:uri="e1337616-64d0-4afd-bcf4-f8fb59cc6d5b"/>
+    <ds:schemaRef ds:uri="29d4d662-1334-4aec-be00-6b65a8eb0d92"/>
+    <ds:schemaRef ds:uri="http://schemas.microsoft.com/office/2006/documentManagement/types"/>
+    <ds:schemaRef ds:uri="http://schemas.microsoft.com/office/infopath/2007/PartnerControls"/>
+    <ds:schemaRef ds:uri="http://schemas.openxmlformats.org/package/2006/metadata/core-properties"/>
+    <ds:schemaRef ds:uri="http://purl.org/dc/elements/1.1/"/>
+    <ds:schemaRef ds:uri="http://purl.org/dc/terms/"/>
+    <ds:schemaRef ds:uri="http://schemas.microsoft.com/internal/obd"/>
+  </ds:schemaRefs>
+</ds:datastoreItem>
+</file>
+
+<file path=customXml/itemProps3.xml><?xml version="1.0" encoding="utf-8"?>
+<ds:datastoreItem xmlns:ds="http://schemas.openxmlformats.org/officeDocument/2006/customXml" ds:itemID="{CF1F7080-4531-4637-9343-2423C855C1BF}">
+  <ds:schemaRefs>
+    <ds:schemaRef ds:uri="http://schemas.microsoft.com/office/2006/metadata/properties"/>
+    <ds:schemaRef ds:uri="http://schemas.microsoft.com/office/infopath/2007/PartnerControls"/>
+    <ds:schemaRef ds:uri="e1337616-64d0-4afd-bcf4-f8fb59cc6d5b"/>
+  </ds:schemaRefs>
+</ds:datastoreItem>
 </file>
--- a/saweav20/Regression Module/opl_simple_wrksht.docx
+++ b/saweav20/Regression Module/opl_simple_wrksht.docx
@@ -290,6 +290,7 @@
           <w:sz w:val="22"/>
         </w:rPr>
       </w:pPr>
+      <w:bookmarkStart w:id="0" w:name="_Hlk148274495"/>
       <w:r>
         <w:rPr>
           <w:rFonts w:asciiTheme="minorHAnsi" w:hAnsiTheme="minorHAnsi"/>
@@ -299,6 +300,7 @@
         <w:t xml:space="preserve">Suppose that you were interested in using this regression model to predict the Bench weight for other age ranges within female competitors. What assumption about your data would you need to make? </w:t>
       </w:r>
     </w:p>
+    <w:bookmarkEnd w:id="0"/>
     <w:p>
       <w:pPr>
         <w:pStyle w:val="ListParagraph"/>
@@ -1732,12 +1734,11 @@
 </file>
 
 <file path=customXml/item1.xml><?xml version="1.0" encoding="utf-8"?>
-<?mso-contentType ?>
-<FormTemplates xmlns="http://schemas.microsoft.com/sharepoint/v3/contenttype/forms">
-  <Display>DocumentLibraryForm</Display>
-  <Edit>DocumentLibraryForm</Edit>
-  <New>DocumentLibraryForm</New>
-</FormTemplates>
+<p:properties xmlns:p="http://schemas.microsoft.com/office/2006/metadata/properties" xmlns:xsi="http://www.w3.org/2001/XMLSchema-instance" xmlns:pc="http://schemas.microsoft.com/office/infopath/2007/PartnerControls">
+  <documentManagement>
+    <_activity xmlns="e1337616-64d0-4afd-bcf4-f8fb59cc6d5b" xsi:nil="true"/>
+  </documentManagement>
+</p:properties>
 </file>
 
 <file path=customXml/item2.xml><?xml version="1.0" encoding="utf-8"?>
@@ -1970,17 +1971,20 @@
 </file>
 
 <file path=customXml/item3.xml><?xml version="1.0" encoding="utf-8"?>
-<p:properties xmlns:p="http://schemas.microsoft.com/office/2006/metadata/properties" xmlns:xsi="http://www.w3.org/2001/XMLSchema-instance" xmlns:pc="http://schemas.microsoft.com/office/infopath/2007/PartnerControls">
-  <documentManagement>
-    <_activity xmlns="e1337616-64d0-4afd-bcf4-f8fb59cc6d5b" xsi:nil="true"/>
-  </documentManagement>
-</p:properties>
+<?mso-contentType ?>
+<FormTemplates xmlns="http://schemas.microsoft.com/sharepoint/v3/contenttype/forms">
+  <Display>DocumentLibraryForm</Display>
+  <Edit>DocumentLibraryForm</Edit>
+  <New>DocumentLibraryForm</New>
+</FormTemplates>
 </file>
 
 <file path=customXml/itemProps1.xml><?xml version="1.0" encoding="utf-8"?>
-<ds:datastoreItem xmlns:ds="http://schemas.openxmlformats.org/officeDocument/2006/customXml" ds:itemID="{397F4C4F-3A2A-4ABA-BC56-9458E332B663}">
+<ds:datastoreItem xmlns:ds="http://schemas.openxmlformats.org/officeDocument/2006/customXml" ds:itemID="{CF1F7080-4531-4637-9343-2423C855C1BF}">
   <ds:schemaRefs>
-    <ds:schemaRef ds:uri="http://schemas.microsoft.com/sharepoint/v3/contenttype/forms"/>
+    <ds:schemaRef ds:uri="http://schemas.microsoft.com/office/2006/metadata/properties"/>
+    <ds:schemaRef ds:uri="http://schemas.microsoft.com/office/infopath/2007/PartnerControls"/>
+    <ds:schemaRef ds:uri="e1337616-64d0-4afd-bcf4-f8fb59cc6d5b"/>
   </ds:schemaRefs>
 </ds:datastoreItem>
 </file>
@@ -2005,11 +2009,9 @@
 </file>
 
 <file path=customXml/itemProps3.xml><?xml version="1.0" encoding="utf-8"?>
-<ds:datastoreItem xmlns:ds="http://schemas.openxmlformats.org/officeDocument/2006/customXml" ds:itemID="{CF1F7080-4531-4637-9343-2423C855C1BF}">
+<ds:datastoreItem xmlns:ds="http://schemas.openxmlformats.org/officeDocument/2006/customXml" ds:itemID="{397F4C4F-3A2A-4ABA-BC56-9458E332B663}">
   <ds:schemaRefs>
-    <ds:schemaRef ds:uri="http://schemas.microsoft.com/office/2006/metadata/properties"/>
-    <ds:schemaRef ds:uri="http://schemas.microsoft.com/office/infopath/2007/PartnerControls"/>
-    <ds:schemaRef ds:uri="e1337616-64d0-4afd-bcf4-f8fb59cc6d5b"/>
+    <ds:schemaRef ds:uri="http://schemas.microsoft.com/sharepoint/v3/contenttype/forms"/>
   </ds:schemaRefs>
 </ds:datastoreItem>
 </file>